--- a/.gitignore/r_2018_mamonova_consonant_phonetics.docx
+++ b/.gitignore/r_2018_mamonova_consonant_phonetics.docx
@@ -6,10 +6,10 @@
       <w:pPr>
         <w:pStyle w:val="1"/>
       </w:pPr>
-      <w:bookmarkStart w:id="21" w:name="---"/>
+      <w:bookmarkStart w:id="21" w:name="-------"/>
       <w:bookmarkEnd w:id="21"/>
       <w:r>
-        <w:t xml:space="preserve">Осмысленное название этого текста</w:t>
+        <w:t xml:space="preserve">Озвончение и оглушение взрывных согласных в абазинском языке</w:t>
       </w:r>
     </w:p>
     <w:p>
@@ -46,31 +46,77 @@
         <w:pStyle w:val="FirstParagraph"/>
       </w:pPr>
       <w:r>
-        <w:t xml:space="preserve">Здесь можно писать длинный текст. В работе</w:t>
-      </w:r>
-      <w:r>
-        <w:t xml:space="preserve"> </w:t>
-      </w:r>
-      <w:r>
-        <w:t xml:space="preserve">(Stolz 2009: 20–34)</w:t>
-      </w:r>
-      <w:r>
-        <w:t xml:space="preserve"> </w:t>
-      </w:r>
-      <w:r>
-        <w:t xml:space="preserve">описано то и то.</w:t>
-      </w:r>
-    </w:p>
-    <w:p>
-      <w:pPr>
-        <w:pStyle w:val="FigureWithCaption"/>
+        <w:t xml:space="preserve">В данном отчете будут представлены результаты изучения взрывных согласных абазинского языка и озвончения</w:t>
+      </w:r>
+      <w:r>
+        <w:t xml:space="preserve">в личных глагольных префиксах в Абазинской экспедиции в июле 2018 года. Изучение взрывных согласных состояло из исследования их качеств в позиции VCV и наблюдения за озвончением</w:t>
+      </w:r>
+      <w:r>
+        <w:t xml:space="preserve">в консонантных кластерах в инициали.</w:t>
+      </w:r>
+      <w:r>
+        <w:t xml:space="preserve"> </w:t>
+      </w:r>
+      <w:r>
+        <w:t xml:space="preserve">Для составления анкет использовался словарь В. Тугова, из которого автоматически было выбрано нужное количество слов, соответствующих необходимым критериям.</w:t>
+      </w:r>
+      <w:r>
+        <w:t xml:space="preserve"> </w:t>
+      </w:r>
+      <w:r>
+        <w:t xml:space="preserve">Все данные были получены от 6 носителей женского пола, каждое слово из анкеты было записано трижды изолированно и один раз – во фразовой позиции («я сказал Х три раза»), далее полученные данные обработаны в Praat и R. Вы можете ознакомиться с ними в приложении, которое доступно по ссылке:</w:t>
+      </w:r>
+      <w:r>
+        <w:t xml:space="preserve"> </w:t>
+      </w:r>
+      <w:hyperlink r:id="rId24">
+        <w:r>
+          <w:rPr>
+            <w:rStyle w:val="Hyperlink"/>
+          </w:rPr>
+          <w:t xml:space="preserve">https://drive.google.com/open?id=1fEQyGwG6U36RF4KlzErq3uKZKj8UZb4l</w:t>
+        </w:r>
+      </w:hyperlink>
+      <w:r>
+        <w:t xml:space="preserve">. К сожалению, из-за слишком большого количества данные на настоящий момент обработаны не до конца и позже отчет будет обновлен.</w:t>
+      </w:r>
+    </w:p>
+    <w:p>
+      <w:pPr>
+        <w:pStyle w:val="2"/>
+      </w:pPr>
+      <w:bookmarkStart w:id="25" w:name="-----vv"/>
+      <w:bookmarkEnd w:id="25"/>
+      <w:r>
+        <w:t xml:space="preserve">Изучение взрывных согласных в позиции VСV</w:t>
+      </w:r>
+    </w:p>
+    <w:p>
+      <w:pPr>
+        <w:pStyle w:val="FirstParagraph"/>
+      </w:pPr>
+      <w:r>
+        <w:t xml:space="preserve">На первом этапе работы были изучены CD-VOT свойства каждого из взрывных согласных в позиции аCа. Благодаря этим свойствам можно увидеть различия между согласными разного типа образования: взрывными звонкими, взрывными глухими и абруптивами. Мы использовали 133 двусложных слова типа аСа с взрывными согласными разного места образования, автоматические полученные из словаря В. Тугова. Позже из них мы выбрали слова только с глухим согласным в интервокали, поскольку деление звонких согласных на CD и VOT части затруднительно из-за их свойств. Количество слов с каждым согласным в интервокали представлено на рисунке ниже.</w:t>
+      </w:r>
+    </w:p>
+    <w:p>
+      <w:pPr>
+        <w:pStyle w:val="a5"/>
+      </w:pPr>
+      <w:r>
+        <w:t xml:space="preserve">Рисунок 1. Количество слов</w:t>
+      </w:r>
+    </w:p>
+    <w:p>
+      <w:pPr>
+        <w:pStyle w:val="a5"/>
       </w:pPr>
       <w:r>
         <w:drawing>
           <wp:inline>
             <wp:extent cx="5969000" cy="3410857"/>
             <wp:effectExtent b="0" l="0" r="0" t="0"/>
-            <wp:docPr descr="Рисунок 1. …" title="" id="1" name="Picture"/>
+            <wp:docPr descr="Рисунок 1. Количество слов" title="" id="1" name="Picture"/>
             <a:graphic>
               <a:graphicData uri="http://schemas.openxmlformats.org/drawingml/2006/picture">
                 <pic:pic>
@@ -81,7 +127,7 @@
                     </pic:cNvPicPr>
                   </pic:nvPicPr>
                   <pic:blipFill>
-                    <a:blip r:embed="rId24"/>
+                    <a:blip r:embed="rId26"/>
                     <a:stretch>
                       <a:fillRect/>
                     </a:stretch>
@@ -107,212 +153,725 @@
           </wp:inline>
         </w:drawing>
       </w:r>
-    </w:p>
-    <w:p>
-      <w:pPr>
-        <w:pStyle w:val="ImageCaption"/>
-      </w:pPr>
-      <w:r>
-        <w:t xml:space="preserve">Рисунок 1. …</w:t>
-      </w:r>
-    </w:p>
-    <w:tbl>
-      <w:tblPr>
-        <w:tblStyle w:val="TableNormal"/>
-        <w:tblW w:type="pct" w:w="0.0"/>
-        <w:tblLook w:firstRow="1"/>
-      </w:tblPr>
-      <w:tblGrid/>
-      <w:tr>
-        <w:trPr>
-          <w:cnfStyle w:firstRow="1"/>
-        </w:trPr>
-        <w:tc>
-          <w:tcPr>
-            <w:tcBorders>
-              <w:bottom w:val="single"/>
-            </w:tcBorders>
-            <w:vAlign w:val="bottom"/>
-          </w:tcPr>
-          <w:p>
-            <w:pPr>
-              <w:pStyle w:val="Compact"/>
-              <w:jc w:val="left"/>
-            </w:pPr>
-            <w:r>
-              <w:t xml:space="preserve">vow_p</w:t>
-            </w:r>
-          </w:p>
-        </w:tc>
-        <w:tc>
-          <w:tcPr>
-            <w:tcBorders>
-              <w:bottom w:val="single"/>
-            </w:tcBorders>
-            <w:vAlign w:val="bottom"/>
-          </w:tcPr>
-          <w:p>
-            <w:pPr>
-              <w:pStyle w:val="Compact"/>
-              <w:jc w:val="left"/>
-            </w:pPr>
-            <w:r>
-              <w:t xml:space="preserve">vow_n</w:t>
-            </w:r>
-          </w:p>
-        </w:tc>
-        <w:tc>
-          <w:tcPr>
-            <w:tcBorders>
-              <w:bottom w:val="single"/>
-            </w:tcBorders>
-            <w:vAlign w:val="bottom"/>
-          </w:tcPr>
-          <w:p>
-            <w:pPr>
-              <w:pStyle w:val="Compact"/>
-              <w:jc w:val="right"/>
-            </w:pPr>
-            <w:r>
-              <w:t xml:space="preserve">n</w:t>
-            </w:r>
-          </w:p>
-        </w:tc>
-      </w:tr>
-      <w:tr>
-        <w:tc>
-          <w:p>
-            <w:pPr>
-              <w:pStyle w:val="Compact"/>
-              <w:jc w:val="left"/>
-            </w:pPr>
-            <w:r>
-              <w:t xml:space="preserve">а</w:t>
-            </w:r>
-          </w:p>
-        </w:tc>
-        <w:tc>
-          <w:p>
-            <w:pPr>
-              <w:pStyle w:val="Compact"/>
-              <w:jc w:val="left"/>
-            </w:pPr>
-            <w:r>
-              <w:t xml:space="preserve">а</w:t>
-            </w:r>
-          </w:p>
-        </w:tc>
-        <w:tc>
-          <w:p>
-            <w:pPr>
-              <w:pStyle w:val="Compact"/>
-              <w:jc w:val="right"/>
-            </w:pPr>
-            <w:r>
-              <w:t xml:space="preserve">33</w:t>
-            </w:r>
-          </w:p>
-        </w:tc>
-      </w:tr>
-      <w:tr>
-        <w:tc>
-          <w:p>
-            <w:pPr>
-              <w:pStyle w:val="Compact"/>
-              <w:jc w:val="left"/>
-            </w:pPr>
-            <w:r>
-              <w:t xml:space="preserve">а</w:t>
-            </w:r>
-          </w:p>
-        </w:tc>
-        <w:tc>
-          <w:p>
-            <w:pPr>
-              <w:pStyle w:val="Compact"/>
-              <w:jc w:val="left"/>
-            </w:pPr>
-            <w:r>
-              <w:t xml:space="preserve">А</w:t>
-            </w:r>
-          </w:p>
-        </w:tc>
-        <w:tc>
-          <w:p>
-            <w:pPr>
-              <w:pStyle w:val="Compact"/>
-              <w:jc w:val="right"/>
-            </w:pPr>
-            <w:r>
-              <w:t xml:space="preserve">4</w:t>
-            </w:r>
-          </w:p>
-        </w:tc>
-      </w:tr>
-      <w:tr>
-        <w:tc>
-          <w:p>
-            <w:pPr>
-              <w:pStyle w:val="Compact"/>
-              <w:jc w:val="left"/>
-            </w:pPr>
-            <w:r>
-              <w:t xml:space="preserve">А</w:t>
-            </w:r>
-          </w:p>
-        </w:tc>
-        <w:tc>
-          <w:p>
-            <w:pPr>
-              <w:pStyle w:val="Compact"/>
-              <w:jc w:val="left"/>
-            </w:pPr>
-            <w:r>
-              <w:t xml:space="preserve">а</w:t>
-            </w:r>
-          </w:p>
-        </w:tc>
-        <w:tc>
-          <w:p>
-            <w:pPr>
-              <w:pStyle w:val="Compact"/>
-              <w:jc w:val="right"/>
-            </w:pPr>
-            <w:r>
-              <w:t xml:space="preserve">4</w:t>
-            </w:r>
-          </w:p>
-        </w:tc>
-      </w:tr>
-    </w:tbl>
+      <w:r>
+        <w:t xml:space="preserve"> </w:t>
+      </w:r>
+      <w:r>
+        <w:t xml:space="preserve">Гласный а был выбран из-за своей частотности относительно других гласных. Эта анкета была записана с 5 носителями. Каждое слово отдельно было произнесено трижды, и один раз – во фразовой позиции. Далее в Praat каждый согласный был разделен на CD и VOT части (до взрыва и после взрыва) и размечены предыдущий и последующий гласный, пример разметки на рисунке 2.</w:t>
+      </w:r>
+    </w:p>
+    <w:p>
+      <w:pPr>
+        <w:pStyle w:val="a5"/>
+      </w:pPr>
+      <w:r>
+        <w:t xml:space="preserve">Рисунок 2. Пример разметки в Praat</w:t>
+      </w:r>
+    </w:p>
+    <w:p>
+      <w:pPr>
+        <w:pStyle w:val="a5"/>
+      </w:pPr>
+      <w:r>
+        <w:t xml:space="preserve">Абсолютные значения CD VOT выглядят следующим образом:</w:t>
+      </w:r>
+    </w:p>
+    <w:p>
+      <w:pPr>
+        <w:pStyle w:val="a5"/>
+      </w:pPr>
+      <w:r>
+        <w:t xml:space="preserve">Рисунок 3. Абсолютные значения CD и VOT</w:t>
+      </w:r>
+      <w:r>
+        <w:t xml:space="preserve"> </w:t>
+      </w:r>
+      <w:r>
+        <w:drawing>
+          <wp:inline>
+            <wp:extent cx="5969000" cy="3410857"/>
+            <wp:effectExtent b="0" l="0" r="0" t="0"/>
+            <wp:docPr descr="Рисунок 3. Абсолютные значения CD и VOT" title="" id="1" name="Picture"/>
+            <a:graphic>
+              <a:graphicData uri="http://schemas.openxmlformats.org/drawingml/2006/picture">
+                <pic:pic>
+                  <pic:nvPicPr>
+                    <pic:cNvPr descr="r_2018_mamonova_consonant_phonetics_files/figure-docx/unnamed-chunk-2-1.png" id="0" name="Picture"/>
+                    <pic:cNvPicPr>
+                      <a:picLocks noChangeArrowheads="1" noChangeAspect="1"/>
+                    </pic:cNvPicPr>
+                  </pic:nvPicPr>
+                  <pic:blipFill>
+                    <a:blip r:embed="rId27"/>
+                    <a:stretch>
+                      <a:fillRect/>
+                    </a:stretch>
+                  </pic:blipFill>
+                  <pic:spPr bwMode="auto">
+                    <a:xfrm>
+                      <a:off x="0" y="0"/>
+                      <a:ext cx="5969000" cy="3410857"/>
+                    </a:xfrm>
+                    <a:prstGeom prst="rect">
+                      <a:avLst/>
+                    </a:prstGeom>
+                    <a:noFill/>
+                    <a:ln w="9525">
+                      <a:noFill/>
+                      <a:headEnd/>
+                      <a:tailEnd/>
+                    </a:ln>
+                  </pic:spPr>
+                </pic:pic>
+              </a:graphicData>
+            </a:graphic>
+          </wp:inline>
+        </w:drawing>
+      </w:r>
+      <w:r>
+        <w:t xml:space="preserve"> </w:t>
+      </w:r>
+      <w:r>
+        <w:t xml:space="preserve">Мы видим, что качество согласного влияет на его VOT, а именно у глухих оно больше, чем у абруптивов.</w:t>
+      </w:r>
+    </w:p>
+    <w:p>
+      <w:pPr>
+        <w:pStyle w:val="a5"/>
+      </w:pPr>
+      <w:r>
+        <w:t xml:space="preserve">Статистическая значимость была проверена мультиномиальной регрессией со смешанными эффектами, то есть мы предсказываем тип фонации на основании VOT и со спикером в смешанном эффекте.</w:t>
+      </w:r>
+    </w:p>
+    <w:p>
+      <w:pPr>
+        <w:pStyle w:val="a5"/>
+      </w:pPr>
+      <w:r>
+        <w:t xml:space="preserve">На рисунке ниже видна зависимость реализации согласных от произнесения</w:t>
+      </w:r>
+    </w:p>
+    <w:p>
+      <w:pPr>
+        <w:pStyle w:val="a5"/>
+      </w:pPr>
+      <w:r>
+        <w:t xml:space="preserve">Рисунок 4. Абсолютные значение CD и VOT в зависимости от произнесения</w:t>
+      </w:r>
+      <w:r>
+        <w:t xml:space="preserve"> </w:t>
+      </w:r>
+      <w:r>
+        <w:drawing>
+          <wp:inline>
+            <wp:extent cx="5969000" cy="3410857"/>
+            <wp:effectExtent b="0" l="0" r="0" t="0"/>
+            <wp:docPr descr="Рисунок 4. Абсолютные значения CD и VOT" title="" id="1" name="Picture"/>
+            <a:graphic>
+              <a:graphicData uri="http://schemas.openxmlformats.org/drawingml/2006/picture">
+                <pic:pic>
+                  <pic:nvPicPr>
+                    <pic:cNvPr descr="r_2018_mamonova_consonant_phonetics_files/figure-docx/unnamed-chunk-3-1.png" id="0" name="Picture"/>
+                    <pic:cNvPicPr>
+                      <a:picLocks noChangeArrowheads="1" noChangeAspect="1"/>
+                    </pic:cNvPicPr>
+                  </pic:nvPicPr>
+                  <pic:blipFill>
+                    <a:blip r:embed="rId28"/>
+                    <a:stretch>
+                      <a:fillRect/>
+                    </a:stretch>
+                  </pic:blipFill>
+                  <pic:spPr bwMode="auto">
+                    <a:xfrm>
+                      <a:off x="0" y="0"/>
+                      <a:ext cx="5969000" cy="3410857"/>
+                    </a:xfrm>
+                    <a:prstGeom prst="rect">
+                      <a:avLst/>
+                    </a:prstGeom>
+                    <a:noFill/>
+                    <a:ln w="9525">
+                      <a:noFill/>
+                      <a:headEnd/>
+                      <a:tailEnd/>
+                    </a:ln>
+                  </pic:spPr>
+                </pic:pic>
+              </a:graphicData>
+            </a:graphic>
+          </wp:inline>
+        </w:drawing>
+      </w:r>
+      <w:r>
+        <w:t xml:space="preserve"> </w:t>
+      </w:r>
+      <w:r>
+        <w:t xml:space="preserve">Видно, что отмеченные нами предыдущие свойства VOT сохраняются и для каждого из произнесений, однако в некоторых случаях разброс значений намного выше ожидаемого.</w:t>
+      </w:r>
+    </w:p>
+    <w:p>
+      <w:pPr>
+        <w:pStyle w:val="a5"/>
+      </w:pPr>
+      <w:r>
+        <w:t xml:space="preserve">На рисунке 5 показано соотношение долей CD и VOT относительно каждого из согласных</w:t>
+      </w:r>
+    </w:p>
+    <w:p>
+      <w:pPr>
+        <w:pStyle w:val="a5"/>
+      </w:pPr>
+      <w:r>
+        <w:t xml:space="preserve">Рисунок 5. соотношение долей CD и VOT относительно каждого из согласных</w:t>
+      </w:r>
+    </w:p>
+    <w:p>
+      <w:pPr>
+        <w:pStyle w:val="a5"/>
+      </w:pPr>
+      <w:r>
+        <w:drawing>
+          <wp:inline>
+            <wp:extent cx="5969000" cy="3410857"/>
+            <wp:effectExtent b="0" l="0" r="0" t="0"/>
+            <wp:docPr descr="Рисунок 5. Соотношение долей CD и VOT относительно каждого из согласных" title="" id="1" name="Picture"/>
+            <a:graphic>
+              <a:graphicData uri="http://schemas.openxmlformats.org/drawingml/2006/picture">
+                <pic:pic>
+                  <pic:nvPicPr>
+                    <pic:cNvPr descr="r_2018_mamonova_consonant_phonetics_files/figure-docx/unnamed-chunk-4-1.png" id="0" name="Picture"/>
+                    <pic:cNvPicPr>
+                      <a:picLocks noChangeArrowheads="1" noChangeAspect="1"/>
+                    </pic:cNvPicPr>
+                  </pic:nvPicPr>
+                  <pic:blipFill>
+                    <a:blip r:embed="rId29"/>
+                    <a:stretch>
+                      <a:fillRect/>
+                    </a:stretch>
+                  </pic:blipFill>
+                  <pic:spPr bwMode="auto">
+                    <a:xfrm>
+                      <a:off x="0" y="0"/>
+                      <a:ext cx="5969000" cy="3410857"/>
+                    </a:xfrm>
+                    <a:prstGeom prst="rect">
+                      <a:avLst/>
+                    </a:prstGeom>
+                    <a:noFill/>
+                    <a:ln w="9525">
+                      <a:noFill/>
+                      <a:headEnd/>
+                      <a:tailEnd/>
+                    </a:ln>
+                  </pic:spPr>
+                </pic:pic>
+              </a:graphicData>
+            </a:graphic>
+          </wp:inline>
+        </w:drawing>
+      </w:r>
+      <w:r>
+        <w:t xml:space="preserve"> </w:t>
+      </w:r>
+      <w:r>
+        <w:t xml:space="preserve">Мы снова видим, что в большинстве случаев оно зависит от качества звука, однако пара q – q` выбивается из этого.</w:t>
+      </w:r>
+    </w:p>
+    <w:p>
+      <w:pPr>
+        <w:pStyle w:val="a5"/>
+      </w:pPr>
+      <w:r>
+        <w:t xml:space="preserve">На рисунке 6 представлена зависимость соотношения частей звука от произнесения:</w:t>
+      </w:r>
+    </w:p>
+    <w:p>
+      <w:pPr>
+        <w:pStyle w:val="a5"/>
+      </w:pPr>
+      <w:r>
+        <w:t xml:space="preserve">Рисунок 6. Зависимость соотношения частей звука от произнесения</w:t>
+      </w:r>
+    </w:p>
+    <w:p>
+      <w:pPr>
+        <w:pStyle w:val="a5"/>
+      </w:pPr>
+      <w:r>
+        <w:drawing>
+          <wp:inline>
+            <wp:extent cx="5969000" cy="3410857"/>
+            <wp:effectExtent b="0" l="0" r="0" t="0"/>
+            <wp:docPr descr="Рисунок 6. Зависимость от произнесения" title="" id="1" name="Picture"/>
+            <a:graphic>
+              <a:graphicData uri="http://schemas.openxmlformats.org/drawingml/2006/picture">
+                <pic:pic>
+                  <pic:nvPicPr>
+                    <pic:cNvPr descr="r_2018_mamonova_consonant_phonetics_files/figure-docx/unnamed-chunk-5-1.png" id="0" name="Picture"/>
+                    <pic:cNvPicPr>
+                      <a:picLocks noChangeArrowheads="1" noChangeAspect="1"/>
+                    </pic:cNvPicPr>
+                  </pic:nvPicPr>
+                  <pic:blipFill>
+                    <a:blip r:embed="rId30"/>
+                    <a:stretch>
+                      <a:fillRect/>
+                    </a:stretch>
+                  </pic:blipFill>
+                  <pic:spPr bwMode="auto">
+                    <a:xfrm>
+                      <a:off x="0" y="0"/>
+                      <a:ext cx="5969000" cy="3410857"/>
+                    </a:xfrm>
+                    <a:prstGeom prst="rect">
+                      <a:avLst/>
+                    </a:prstGeom>
+                    <a:noFill/>
+                    <a:ln w="9525">
+                      <a:noFill/>
+                      <a:headEnd/>
+                      <a:tailEnd/>
+                    </a:ln>
+                  </pic:spPr>
+                </pic:pic>
+              </a:graphicData>
+            </a:graphic>
+          </wp:inline>
+        </w:drawing>
+      </w:r>
+      <w:r>
+        <w:t xml:space="preserve"> </w:t>
+      </w:r>
+      <w:r>
+        <w:t xml:space="preserve">Как заметно, в целом соотношение не меняется, за исключением звука q в первом произнесении. На данный момент мы не знаем, чем это может быть объяснено.</w:t>
+      </w:r>
+    </w:p>
+    <w:p>
+      <w:pPr>
+        <w:pStyle w:val="a5"/>
+      </w:pPr>
+      <w:r>
+        <w:t xml:space="preserve">Таким образом, на основании описанных выше графиков мы можем сделать выводы, что в абазинском языке качество согласного звука влияет на его CD VOT свойства. В частности, у глухих VOT-часть больше, чем у абруптивов. Однако есть особенности, которые требуют дальнейшего исследования</w:t>
+      </w:r>
+    </w:p>
     <w:p>
       <w:pPr>
         <w:pStyle w:val="3"/>
       </w:pPr>
-      <w:bookmarkStart w:id="25" w:name="bibliography"/>
-      <w:bookmarkEnd w:id="25"/>
-      <w:r>
-        <w:t xml:space="preserve">Bibliography</w:t>
-      </w:r>
-    </w:p>
-    <w:p>
-      <w:pPr>
-        <w:pStyle w:val="aa"/>
-      </w:pPr>
-      <w:r>
-        <w:t xml:space="preserve">Stolz, Christel. 2009. “A different kind of gender problem: Maltese loanword gender from a typological perspective.” In</w:t>
-      </w:r>
-      <w:r>
-        <w:t xml:space="preserve"> </w:t>
-      </w:r>
-      <w:r>
-        <w:rPr>
-          <w:i/>
-        </w:rPr>
-        <w:t xml:space="preserve">Introducing Maltese Linguistics.</w:t>
-      </w:r>
-      <w:r>
-        <w:t xml:space="preserve">, edited by Bernard Comrie, Ray Fabri, Elizabeth Hume, Manwel Mifsud, Thomas Stolz, and Martine Vanhove, 321–54. John Benjamins.</w:t>
+      <w:bookmarkStart w:id="31" w:name="----"/>
+      <w:bookmarkEnd w:id="31"/>
+      <w:r>
+        <w:t xml:space="preserve">Изучение консонантных кластеров в инициали</w:t>
+      </w:r>
+    </w:p>
+    <w:p>
+      <w:pPr>
+        <w:pStyle w:val="FirstParagraph"/>
+      </w:pPr>
+      <w:r>
+        <w:t xml:space="preserve">На следующем этапе работы было записано с 6 носителями 102 слова с кластерами согласных (глухой + звонкий и звонкий + глухой) в начале слова. Количество слов, выбранных случайным образом из словаря В. Тугова с кластерами в конце слова, оказалось недостаточным для дальнейшего подробного анализа, поскольку консонантный кластер в финали большей части слов содержит два глухих звука. Случаев озвончения глухого выявлено не было, поэтому дальше мы рассматривали только случаи с оглушением согласного в кластерах типа +voice-voice</w:t>
+      </w:r>
+      <w:r>
+        <w:t xml:space="preserve"> </w:t>
+      </w:r>
+      <w:r>
+        <w:t xml:space="preserve">В консонантных кластерах (+voice-voice) в начале слова выявились две стратегии взаимодействия этих согласных:</w:t>
+      </w:r>
+      <w:r>
+        <w:t xml:space="preserve"> </w:t>
+      </w:r>
+      <w:r>
+        <w:t xml:space="preserve">• Звонкий оглушается</w:t>
+      </w:r>
+      <w:r>
+        <w:t xml:space="preserve"> </w:t>
+      </w:r>
+      <w:r>
+        <w:t xml:space="preserve">• Звонкий остается звонким, но после него вставляется гласный</w:t>
+      </w:r>
+    </w:p>
+    <w:p>
+      <w:pPr>
+        <w:pStyle w:val="a5"/>
+      </w:pPr>
+      <w:r>
+        <w:t xml:space="preserve">Позднее будет подсчитана статистическая значимость, на основе которой можно будет сделать выводы о том, какая стратегия в каком случае встречается.</w:t>
+      </w:r>
+      <w:r>
+        <w:t xml:space="preserve"> </w:t>
+      </w:r>
+      <w:r>
+        <w:t xml:space="preserve">Последующее изучение данной темы может состоять в выявлении конкретных случаев вставления гласного после звонкого, например, возможно фонотактическое влияние на выбор одной из стратегий.</w:t>
+      </w:r>
+    </w:p>
+    <w:p>
+      <w:pPr>
+        <w:pStyle w:val="3"/>
+      </w:pPr>
+      <w:bookmarkStart w:id="32" w:name="-----"/>
+      <w:bookmarkEnd w:id="32"/>
+      <w:r>
+        <w:t xml:space="preserve">Озвончение и оглушение в личных префиксах</w:t>
+      </w:r>
+    </w:p>
+    <w:p>
+      <w:pPr>
+        <w:pStyle w:val="FirstParagraph"/>
+      </w:pPr>
+      <w:r>
+        <w:t xml:space="preserve">Известно [Ломатидзе 2006: стр. 145], что личный префикс может озвончаться или оглушаться в зависимости от начального согласного глагольного корня, причем на данный момент неизвестно, что именно влияет на озвончение, а что – на оглушение. Кроме того, считается [Ломатидзе 2006: стр.145], что на озвончение влияет переходность глагола: озвончаться могут только префиксы эргатива. Для проверки этого утверждения было взято 19 односложных переходных и 2 непереходных глагола с доминантными и рецессивными корнями, которые начинаются на взрывной согласный и составлены с ними следующие глагольные формы с различными комбинациями лица и числа:</w:t>
+      </w:r>
+      <w:r>
+        <w:t xml:space="preserve"> </w:t>
+      </w:r>
+      <w:r>
+        <w:t xml:space="preserve">• Настоящее время</w:t>
+      </w:r>
+      <w:r>
+        <w:t xml:space="preserve"> </w:t>
+      </w:r>
+      <w:r>
+        <w:t xml:space="preserve">• Отрицание + прошедшее время</w:t>
+      </w:r>
+    </w:p>
+    <w:p>
+      <w:pPr>
+        <w:pStyle w:val="a5"/>
+      </w:pPr>
+      <w:r>
+        <w:t xml:space="preserve">Все стимулы в анкете были на абазинском языке с переводом на русский язык, в некоторых случаях консультанты помогали исправить ошибки в построении глагольных форм. Каждый стимул записывался трижды с 6 носителями. Анкета представлена в приложении.</w:t>
+      </w:r>
+    </w:p>
+    <w:p>
+      <w:pPr>
+        <w:pStyle w:val="a5"/>
+      </w:pPr>
+      <w:r>
+        <w:t xml:space="preserve">Начальный согласный корня тоже может находиться под влиянием фонетических процессов, в частности, ассимиляции по глухости-звонкости с последующим согласным. Рассмотрим пару переходных глаголов</w:t>
+      </w:r>
+      <w:r>
+        <w:t xml:space="preserve"> </w:t>
+      </w:r>
+      <w:r>
+        <w:t xml:space="preserve">“</w:t>
+      </w:r>
+      <w:r>
+        <w:t xml:space="preserve">бгърА</w:t>
+      </w:r>
+      <w:r>
+        <w:t xml:space="preserve">”</w:t>
+      </w:r>
+      <w:r>
+        <w:t xml:space="preserve"> </w:t>
+      </w:r>
+      <w:r>
+        <w:t xml:space="preserve">“</w:t>
+      </w:r>
+      <w:r>
+        <w:t xml:space="preserve">чесать</w:t>
+      </w:r>
+      <w:r>
+        <w:t xml:space="preserve">”</w:t>
+      </w:r>
+      <w:r>
+        <w:t xml:space="preserve"> </w:t>
+      </w:r>
+      <w:r>
+        <w:t xml:space="preserve">и</w:t>
+      </w:r>
+      <w:r>
+        <w:t xml:space="preserve"> </w:t>
+      </w:r>
+      <w:r>
+        <w:t xml:space="preserve">“</w:t>
+      </w:r>
+      <w:r>
+        <w:t xml:space="preserve">бкъарА</w:t>
+      </w:r>
+      <w:r>
+        <w:t xml:space="preserve">”</w:t>
+      </w:r>
+      <w:r>
+        <w:t xml:space="preserve"> </w:t>
+      </w:r>
+      <w:r>
+        <w:t xml:space="preserve">“</w:t>
+      </w:r>
+      <w:r>
+        <w:t xml:space="preserve">бить</w:t>
+      </w:r>
+      <w:r>
+        <w:t xml:space="preserve">”</w:t>
+      </w:r>
+      <w:r>
+        <w:t xml:space="preserve">. Собранные словоформы представлены в таблице ниже.</w:t>
+      </w:r>
+    </w:p>
+    <w:p>
+      <w:pPr>
+        <w:pStyle w:val="a5"/>
+      </w:pPr>
+      <w:r>
+        <w:t xml:space="preserve">Таблица 1. Сравнение словоформ глаголов</w:t>
+      </w:r>
+      <w:r>
+        <w:t xml:space="preserve"> </w:t>
+      </w:r>
+      <w:r>
+        <w:t xml:space="preserve">“</w:t>
+      </w:r>
+      <w:r>
+        <w:t xml:space="preserve">бгърА</w:t>
+      </w:r>
+      <w:r>
+        <w:t xml:space="preserve">”</w:t>
+      </w:r>
+      <w:r>
+        <w:t xml:space="preserve"> </w:t>
+      </w:r>
+      <w:r>
+        <w:t xml:space="preserve">“</w:t>
+      </w:r>
+      <w:r>
+        <w:t xml:space="preserve">чесать</w:t>
+      </w:r>
+      <w:r>
+        <w:t xml:space="preserve">”</w:t>
+      </w:r>
+      <w:r>
+        <w:t xml:space="preserve"> </w:t>
+      </w:r>
+      <w:r>
+        <w:t xml:space="preserve">и</w:t>
+      </w:r>
+      <w:r>
+        <w:t xml:space="preserve"> </w:t>
+      </w:r>
+      <w:r>
+        <w:t xml:space="preserve">“</w:t>
+      </w:r>
+      <w:r>
+        <w:t xml:space="preserve">бкъарА</w:t>
+      </w:r>
+      <w:r>
+        <w:t xml:space="preserve">”</w:t>
+      </w:r>
+      <w:r>
+        <w:t xml:space="preserve"> </w:t>
+      </w:r>
+      <w:r>
+        <w:t xml:space="preserve">–</w:t>
+      </w:r>
+      <w:r>
+        <w:t xml:space="preserve"> </w:t>
+      </w:r>
+      <w:r>
+        <w:t xml:space="preserve">“</w:t>
+      </w:r>
+      <w:r>
+        <w:t xml:space="preserve">бить</w:t>
+      </w:r>
+      <w:r>
+        <w:t xml:space="preserve">”</w:t>
+      </w:r>
+    </w:p>
+    <w:p>
+      <w:pPr>
+        <w:pStyle w:val="a5"/>
+      </w:pPr>
+      <w:r>
+        <w:t xml:space="preserve">ВСТАВИТЬ ТАБЛИЦУ УЖЕ В ВОРДЕ</w:t>
+      </w:r>
+    </w:p>
+    <w:p>
+      <w:pPr>
+        <w:pStyle w:val="a5"/>
+      </w:pPr>
+      <w:r>
+        <w:t xml:space="preserve">Мы видим, что префиксы эргатива действительно озвончаются,а префиксы абсолютива - нет. Кроме того, абсолютивный префикс 3 лица единственного числа д- может оглушаться, если согласный, на который начинается корень, тоже глухой.</w:t>
+      </w:r>
+    </w:p>
+    <w:p>
+      <w:pPr>
+        <w:pStyle w:val="a5"/>
+      </w:pPr>
+      <w:r>
+        <w:t xml:space="preserve">Кроме того, мы проверили, может ли влиять доминантность</w:t>
+      </w:r>
+      <w:r>
+        <w:t xml:space="preserve">корня на реализацию личных префиксов на примере минимальной пары глаголов</w:t>
+      </w:r>
+      <w:r>
+        <w:t xml:space="preserve"> </w:t>
+      </w:r>
+      <w:r>
+        <w:t xml:space="preserve">“</w:t>
+      </w:r>
+      <w:r>
+        <w:t xml:space="preserve">пить</w:t>
+      </w:r>
+      <w:r>
+        <w:t xml:space="preserve">”</w:t>
+      </w:r>
+      <w:r>
+        <w:t xml:space="preserve"> </w:t>
+      </w:r>
+      <w:r>
+        <w:t xml:space="preserve">(доминантный) и</w:t>
+      </w:r>
+      <w:r>
+        <w:t xml:space="preserve"> </w:t>
+      </w:r>
+      <w:r>
+        <w:t xml:space="preserve">“</w:t>
+      </w:r>
+      <w:r>
+        <w:t xml:space="preserve">варить</w:t>
+      </w:r>
+      <w:r>
+        <w:t xml:space="preserve">”</w:t>
+      </w:r>
+      <w:r>
+        <w:t xml:space="preserve"> </w:t>
+      </w:r>
+      <w:r>
+        <w:t xml:space="preserve">(рецессивный)</w:t>
+      </w:r>
+    </w:p>
+    <w:p>
+      <w:pPr>
+        <w:pStyle w:val="a5"/>
+      </w:pPr>
+      <w:r>
+        <w:t xml:space="preserve">Таблица 2. Сравнение словоформ глаголов</w:t>
+      </w:r>
+      <w:r>
+        <w:t xml:space="preserve"> </w:t>
+      </w:r>
+      <w:r>
+        <w:t xml:space="preserve">“</w:t>
+      </w:r>
+      <w:r>
+        <w:t xml:space="preserve">жвра</w:t>
+      </w:r>
+      <w:r>
+        <w:t xml:space="preserve">”</w:t>
+      </w:r>
+      <w:r>
+        <w:t xml:space="preserve"> </w:t>
+      </w:r>
+      <w:r>
+        <w:t xml:space="preserve">“</w:t>
+      </w:r>
+      <w:r>
+        <w:t xml:space="preserve">пить</w:t>
+      </w:r>
+      <w:r>
+        <w:t xml:space="preserve">”</w:t>
+      </w:r>
+      <w:r>
+        <w:t xml:space="preserve"> </w:t>
+      </w:r>
+      <w:r>
+        <w:t xml:space="preserve">и</w:t>
+      </w:r>
+      <w:r>
+        <w:t xml:space="preserve"> </w:t>
+      </w:r>
+      <w:r>
+        <w:t xml:space="preserve">“</w:t>
+      </w:r>
+      <w:r>
+        <w:t xml:space="preserve">жврА</w:t>
+      </w:r>
+      <w:r>
+        <w:t xml:space="preserve">”</w:t>
+      </w:r>
+      <w:r>
+        <w:t xml:space="preserve"> </w:t>
+      </w:r>
+      <w:r>
+        <w:t xml:space="preserve">“</w:t>
+      </w:r>
+      <w:r>
+        <w:t xml:space="preserve">варить</w:t>
+      </w:r>
+      <w:r>
+        <w:t xml:space="preserve">”</w:t>
+      </w:r>
+    </w:p>
+    <w:p>
+      <w:pPr>
+        <w:pStyle w:val="a5"/>
+      </w:pPr>
+      <w:r>
+        <w:t xml:space="preserve">ВСТАВИТЬ ЕЩЕ РАЗ ТАБЛИЦУ</w:t>
+      </w:r>
+    </w:p>
+    <w:p>
+      <w:pPr>
+        <w:pStyle w:val="a5"/>
+      </w:pPr>
+      <w:r>
+        <w:t xml:space="preserve">Мы видим, что эргатив либо сохраняет звонкость, либо озвончается во всех личных префиксах в глаголах с рецессивной основой и оглушается, либо сохраняет глухость во всех личных префиксах с доминантной основой.</w:t>
+      </w:r>
+    </w:p>
+    <w:p>
+      <w:pPr>
+        <w:pStyle w:val="a5"/>
+      </w:pPr>
+      <w:r>
+        <w:t xml:space="preserve">Кроме того, в обоих рассмотренных нами случаях в некоторых словоформах орфография отражает фонетические изменения, а в некоторых нет.</w:t>
+      </w:r>
+    </w:p>
+    <w:p>
+      <w:pPr>
+        <w:pStyle w:val="a5"/>
+      </w:pPr>
+      <w:r>
+        <w:t xml:space="preserve">К сожалению, полученных и обработанных данных, которые приведены в этом разделе, пока что недостаточно для того, чтобы делать какие-либо окончательные выводы. В дальнейшем исследовании этой темы следует проверить зависимость озвончения и оглушения от других фонетических и морфологических факторов.</w:t>
+      </w:r>
+    </w:p>
+    <w:p>
+      <w:pPr>
+        <w:pStyle w:val="3"/>
+      </w:pPr>
+      <w:bookmarkStart w:id="33" w:name="заключение"/>
+      <w:bookmarkEnd w:id="33"/>
+      <w:r>
+        <w:t xml:space="preserve">Заключение</w:t>
+      </w:r>
+    </w:p>
+    <w:p>
+      <w:pPr>
+        <w:pStyle w:val="FirstParagraph"/>
+      </w:pPr>
+      <w:r>
+        <w:t xml:space="preserve">В данной работе мы рассмотрели свойства взрывных согласных звуков абазинского языка, выявили влияние качества согласного на его CD VOT свойства. Рассмотрели две стратегии реализации в кластерах взрывных согласных. Дальнейшее изучение этой темы может заключаться в более подробном описании различных случаев реализации глухих и звонких согласных различного места образования в консонантных кластерах и в социолингвистическом аспекте изучения CD и VOT свойств взрывных согласных. Морфонологические изменения, которые были найдены в глагольных формах, требуют более детального исследования.</w:t>
+      </w:r>
+    </w:p>
+    <w:p>
+      <w:pPr>
+        <w:pStyle w:val="3"/>
+      </w:pPr>
+      <w:bookmarkStart w:id="34" w:name="литература"/>
+      <w:bookmarkEnd w:id="34"/>
+      <w:r>
+        <w:t xml:space="preserve">Литература</w:t>
+      </w:r>
+    </w:p>
+    <w:p>
+      <w:pPr>
+        <w:pStyle w:val="Compact"/>
+        <w:numPr>
+          <w:numId w:val="1001"/>
+          <w:ilvl w:val="0"/>
+        </w:numPr>
+      </w:pPr>
+      <w:r>
+        <w:t xml:space="preserve">К.В. Ломатидзе (2006). Абазинский язык (краткое обозрение).Тбилиси.</w:t>
       </w:r>
     </w:p>
     <w:sectPr>
@@ -601,7 +1160,7 @@
     </w:lvl>
   </w:abstractNum>
   <w:abstractNum w:abstractNumId="990">
-    <w:nsid w:val="409c0888"/>
+    <w:nsid w:val="f1dea4c8"/>
     <w:multiLevelType w:val="multilevel"/>
     <w:lvl w:ilvl="0">
       <w:numFmt w:val="bullet"/>
@@ -672,6 +1231,94 @@
     <w:lvl w:ilvl="6">
       <w:numFmt w:val="bullet"/>
       <w:lvlText w:val=" "/>
+      <w:lvlJc w:val="left"/>
+      <w:pPr>
+        <w:tabs>
+          <w:tab w:val="num" w:pos="4320"/>
+        </w:tabs>
+        <w:ind w:left="4800" w:hanging="480"/>
+      </w:pPr>
+    </w:lvl>
+  </w:abstractNum>
+  <w:abstractNum w:abstractNumId="99411">
+    <w:nsid w:val="94f637e9"/>
+    <w:multiLevelType w:val="multilevel"/>
+    <w:lvl w:ilvl="0">
+      <w:start w:val="1"/>
+      <w:numFmt w:val="decimal"/>
+      <w:lvlText w:val="%1."/>
+      <w:lvlJc w:val="left"/>
+      <w:pPr>
+        <w:tabs>
+          <w:tab w:val="num" w:pos="0"/>
+        </w:tabs>
+        <w:ind w:left="480" w:hanging="480"/>
+      </w:pPr>
+    </w:lvl>
+    <w:lvl w:ilvl="1">
+      <w:start w:val="1"/>
+      <w:numFmt w:val="decimal"/>
+      <w:lvlText w:val="%2."/>
+      <w:lvlJc w:val="left"/>
+      <w:pPr>
+        <w:tabs>
+          <w:tab w:val="num" w:pos="720"/>
+        </w:tabs>
+        <w:ind w:left="1200" w:hanging="480"/>
+      </w:pPr>
+    </w:lvl>
+    <w:lvl w:ilvl="2">
+      <w:start w:val="1"/>
+      <w:numFmt w:val="decimal"/>
+      <w:lvlText w:val="%3."/>
+      <w:lvlJc w:val="left"/>
+      <w:pPr>
+        <w:tabs>
+          <w:tab w:val="num" w:pos="1440"/>
+        </w:tabs>
+        <w:ind w:left="1920" w:hanging="480"/>
+      </w:pPr>
+    </w:lvl>
+    <w:lvl w:ilvl="3">
+      <w:start w:val="1"/>
+      <w:numFmt w:val="decimal"/>
+      <w:lvlText w:val="%4."/>
+      <w:lvlJc w:val="left"/>
+      <w:pPr>
+        <w:tabs>
+          <w:tab w:val="num" w:pos="2160"/>
+        </w:tabs>
+        <w:ind w:left="2640" w:hanging="480"/>
+      </w:pPr>
+    </w:lvl>
+    <w:lvl w:ilvl="4">
+      <w:start w:val="1"/>
+      <w:numFmt w:val="decimal"/>
+      <w:lvlText w:val="%5."/>
+      <w:lvlJc w:val="left"/>
+      <w:pPr>
+        <w:tabs>
+          <w:tab w:val="num" w:pos="2880"/>
+        </w:tabs>
+        <w:ind w:left="3360" w:hanging="480"/>
+      </w:pPr>
+    </w:lvl>
+    <w:lvl w:ilvl="5">
+      <w:start w:val="1"/>
+      <w:numFmt w:val="decimal"/>
+      <w:lvlText w:val="%6."/>
+      <w:lvlJc w:val="left"/>
+      <w:pPr>
+        <w:tabs>
+          <w:tab w:val="num" w:pos="3600"/>
+        </w:tabs>
+        <w:ind w:left="4080" w:hanging="480"/>
+      </w:pPr>
+    </w:lvl>
+    <w:lvl w:ilvl="6">
+      <w:start w:val="1"/>
+      <w:numFmt w:val="decimal"/>
+      <w:lvlText w:val="%7."/>
       <w:lvlJc w:val="left"/>
       <w:pPr>
         <w:tabs>
@@ -689,6 +1336,30 @@
   </w:num>
   <w:num w:numId="1000">
     <w:abstractNumId w:val="990"/>
+  </w:num>
+  <w:num w:numId="1001">
+    <w:abstractNumId w:val="99411"/>
+    <w:lvlOverride w:ilvl="0">
+      <w:startOverride w:val="1"/>
+    </w:lvlOverride>
+    <w:lvlOverride w:ilvl="1">
+      <w:startOverride w:val="1"/>
+    </w:lvlOverride>
+    <w:lvlOverride w:ilvl="2">
+      <w:startOverride w:val="1"/>
+    </w:lvlOverride>
+    <w:lvlOverride w:ilvl="3">
+      <w:startOverride w:val="1"/>
+    </w:lvlOverride>
+    <w:lvlOverride w:ilvl="4">
+      <w:startOverride w:val="1"/>
+    </w:lvlOverride>
+    <w:lvlOverride w:ilvl="5">
+      <w:startOverride w:val="1"/>
+    </w:lvlOverride>
+    <w:lvlOverride w:ilvl="6">
+      <w:startOverride w:val="1"/>
+    </w:lvlOverride>
   </w:num>
 </w:numbering>
 </file>
